--- a/Gaurav Kaushik web developement resume.docx
+++ b/Gaurav Kaushik web developement resume.docx
@@ -38,7 +38,7 @@
         <w:rPr>
           <w:rtl w:val="0"/>
         </w:rPr>
-        <w:t xml:space="preserve">📍 [Navi Mumbai, India] | 📧 gauravskworkk@gmail.com | 📞 +91-XXXXXXXXXX</w:t>
+        <w:t xml:space="preserve">📍 [Navi Mumbai, India] | 📧 gauravskworkk@gmail.com | 📞 +91-8828343995</w:t>
         <w:br w:type="textWrapping"/>
         <w:t xml:space="preserve"> 🔗</w:t>
       </w:r>
@@ -505,7 +505,7 @@
         <w:rPr>
           <w:rtl w:val="0"/>
         </w:rPr>
-        <w:t xml:space="preserve"> [Your University Name], [Year of Graduation]</w:t>
+        <w:t xml:space="preserve"> Mumbai University</w:t>
       </w:r>
     </w:p>
     <w:p>
